--- a/ece531_lab3/ece531Lab3.docx
+++ b/ece531_lab3/ece531Lab3.docx
@@ -4,8 +4,9 @@
   <w:body>
     <w:p>
       <w:pPr>
-        <w:spacing w:after="0" w:line="259" w:lineRule="auto"/>
+        <w:spacing w:after="0" w:line="240" w:lineRule="auto"/>
         <w:ind w:left="90" w:firstLine="0"/>
+        <w:contextualSpacing/>
         <w:jc w:val="center"/>
         <w:rPr>
           <w:sz w:val="21"/>
@@ -22,8 +23,9 @@
     </w:p>
     <w:p>
       <w:pPr>
-        <w:spacing w:after="451" w:line="259" w:lineRule="auto"/>
+        <w:spacing w:after="451" w:line="240" w:lineRule="auto"/>
         <w:ind w:left="90" w:right="0" w:firstLine="0"/>
+        <w:contextualSpacing/>
         <w:jc w:val="center"/>
         <w:rPr>
           <w:sz w:val="21"/>
@@ -73,8 +75,9 @@
     </w:p>
     <w:p>
       <w:pPr>
-        <w:spacing w:after="271" w:line="259" w:lineRule="auto"/>
+        <w:spacing w:after="271" w:line="240" w:lineRule="auto"/>
         <w:ind w:left="90" w:firstLine="0"/>
+        <w:contextualSpacing/>
         <w:jc w:val="center"/>
         <w:rPr>
           <w:sz w:val="21"/>
@@ -91,8 +94,9 @@
     </w:p>
     <w:p>
       <w:pPr>
-        <w:spacing w:after="242" w:line="259" w:lineRule="auto"/>
+        <w:spacing w:after="242" w:line="240" w:lineRule="auto"/>
         <w:ind w:left="90" w:firstLine="0"/>
+        <w:contextualSpacing/>
         <w:jc w:val="center"/>
         <w:rPr>
           <w:sz w:val="21"/>
@@ -109,8 +113,9 @@
     </w:p>
     <w:p>
       <w:pPr>
-        <w:spacing w:after="8" w:line="251" w:lineRule="auto"/>
+        <w:spacing w:after="8" w:line="240" w:lineRule="auto"/>
         <w:ind w:left="90" w:right="765" w:firstLine="0"/>
+        <w:contextualSpacing/>
         <w:jc w:val="center"/>
         <w:rPr>
           <w:sz w:val="21"/>
@@ -162,8 +167,9 @@
     </w:p>
     <w:p>
       <w:pPr>
-        <w:spacing w:after="793" w:line="259" w:lineRule="auto"/>
+        <w:spacing w:after="793" w:line="240" w:lineRule="auto"/>
         <w:ind w:left="90" w:right="733" w:firstLine="0"/>
+        <w:contextualSpacing/>
         <w:jc w:val="center"/>
         <w:rPr>
           <w:sz w:val="21"/>
@@ -183,6 +189,7 @@
       <w:pPr>
         <w:spacing w:after="0" w:line="240" w:lineRule="auto"/>
         <w:ind w:left="0" w:right="0" w:firstLine="0"/>
+        <w:contextualSpacing/>
         <w:jc w:val="left"/>
         <w:rPr>
           <w:b/>
@@ -205,7 +212,9 @@
           <w:ilvl w:val="0"/>
           <w:numId w:val="0"/>
         </w:numPr>
+        <w:spacing w:line="240" w:lineRule="auto"/>
         <w:ind w:left="90"/>
+        <w:contextualSpacing/>
         <w:rPr>
           <w:sz w:val="28"/>
           <w:szCs w:val="21"/>
@@ -215,7 +224,9 @@
     <w:p>
       <w:pPr>
         <w:pStyle w:val="Heading1"/>
+        <w:spacing w:line="240" w:lineRule="auto"/>
         <w:ind w:left="90" w:firstLine="0"/>
+        <w:contextualSpacing/>
         <w:rPr>
           <w:sz w:val="28"/>
           <w:szCs w:val="21"/>
@@ -231,8 +242,9 @@
     </w:p>
     <w:p>
       <w:pPr>
-        <w:spacing w:after="441"/>
+        <w:spacing w:after="441" w:line="240" w:lineRule="auto"/>
         <w:ind w:left="90" w:right="693" w:firstLine="0"/>
+        <w:contextualSpacing/>
         <w:jc w:val="left"/>
         <w:rPr>
           <w:sz w:val="21"/>
@@ -265,8 +277,9 @@
     <w:p>
       <w:pPr>
         <w:pStyle w:val="Heading2"/>
-        <w:spacing w:after="117"/>
+        <w:spacing w:after="117" w:line="240" w:lineRule="auto"/>
         <w:ind w:left="90" w:right="0" w:firstLine="0"/>
+        <w:contextualSpacing/>
         <w:rPr>
           <w:sz w:val="24"/>
           <w:szCs w:val="21"/>
@@ -282,8 +295,9 @@
     </w:p>
     <w:p>
       <w:pPr>
-        <w:spacing w:after="0"/>
+        <w:spacing w:after="0" w:line="240" w:lineRule="auto"/>
         <w:ind w:left="90" w:right="693" w:firstLine="0"/>
+        <w:contextualSpacing/>
         <w:jc w:val="left"/>
         <w:rPr>
           <w:sz w:val="21"/>
@@ -341,8 +355,9 @@
     </w:p>
     <w:p>
       <w:pPr>
-        <w:spacing w:after="301" w:line="251" w:lineRule="auto"/>
+        <w:spacing w:after="301" w:line="240" w:lineRule="auto"/>
         <w:ind w:left="90" w:right="576" w:firstLine="0"/>
+        <w:contextualSpacing/>
         <w:jc w:val="left"/>
         <w:rPr>
           <w:sz w:val="21"/>
@@ -359,8 +374,9 @@
     </w:p>
     <w:p>
       <w:pPr>
-        <w:spacing w:after="139" w:line="282" w:lineRule="auto"/>
+        <w:spacing w:after="139" w:line="240" w:lineRule="auto"/>
         <w:ind w:left="90" w:right="2515" w:firstLine="0"/>
+        <w:contextualSpacing/>
         <w:jc w:val="left"/>
         <w:rPr>
           <w:color w:val="3861B5"/>
@@ -388,8 +404,9 @@
     </w:p>
     <w:p>
       <w:pPr>
-        <w:spacing w:after="139" w:line="282" w:lineRule="auto"/>
+        <w:spacing w:after="139" w:line="240" w:lineRule="auto"/>
         <w:ind w:left="90" w:right="2515" w:firstLine="0"/>
+        <w:contextualSpacing/>
         <w:jc w:val="left"/>
         <w:rPr>
           <w:sz w:val="21"/>
@@ -417,8 +434,9 @@
     <w:p>
       <w:pPr>
         <w:keepNext/>
-        <w:spacing w:after="232" w:line="259" w:lineRule="auto"/>
+        <w:spacing w:after="232" w:line="240" w:lineRule="auto"/>
         <w:ind w:left="90" w:right="0" w:firstLine="0"/>
+        <w:contextualSpacing/>
         <w:jc w:val="center"/>
         <w:rPr>
           <w:sz w:val="21"/>
@@ -469,6 +487,7 @@
     <w:p>
       <w:pPr>
         <w:pStyle w:val="Caption"/>
+        <w:contextualSpacing/>
         <w:jc w:val="center"/>
         <w:rPr>
           <w:sz w:val="15"/>
@@ -537,8 +556,9 @@
     </w:p>
     <w:p>
       <w:pPr>
-        <w:spacing w:after="580" w:line="265" w:lineRule="auto"/>
+        <w:spacing w:after="580" w:line="240" w:lineRule="auto"/>
         <w:ind w:left="90" w:firstLine="0"/>
+        <w:contextualSpacing/>
         <w:jc w:val="left"/>
         <w:rPr>
           <w:sz w:val="21"/>
@@ -607,7 +627,9 @@
           <w:ilvl w:val="0"/>
           <w:numId w:val="3"/>
         </w:numPr>
+        <w:spacing w:line="240" w:lineRule="auto"/>
         <w:ind w:left="90" w:right="693" w:firstLine="0"/>
+        <w:contextualSpacing/>
         <w:jc w:val="left"/>
         <w:rPr>
           <w:sz w:val="21"/>
@@ -625,7 +647,9 @@
     <w:p>
       <w:pPr>
         <w:pStyle w:val="Heading2"/>
+        <w:spacing w:line="240" w:lineRule="auto"/>
         <w:ind w:left="90" w:right="0" w:firstLine="0"/>
+        <w:contextualSpacing/>
         <w:rPr>
           <w:sz w:val="24"/>
           <w:szCs w:val="21"/>
@@ -641,8 +665,9 @@
     </w:p>
     <w:p>
       <w:pPr>
-        <w:spacing w:after="0"/>
+        <w:spacing w:after="0" w:line="240" w:lineRule="auto"/>
         <w:ind w:left="90" w:right="693" w:firstLine="0"/>
+        <w:contextualSpacing/>
         <w:jc w:val="left"/>
         <w:rPr>
           <w:sz w:val="21"/>
@@ -685,13 +710,22 @@
           <w:sz w:val="21"/>
           <w:szCs w:val="21"/>
         </w:rPr>
-        <w:t xml:space="preserve">] is one type of WLAN standard that possesses a list of carrier frequencies for a collection of Wi-Fi channels. For example, The IEEE 802.11 standard defines Channel 1 of the 2.4 GHz band to be centered at 2.412 GHz as seen in Figure </w:t>
+        <w:t xml:space="preserve">] is one type of WLAN standard that possesses a list of carrier frequencies for a collection of Wi-Fi channels. For example, The IEEE 802.11 standard defines </w:t>
+      </w:r>
+      <w:r>
+        <w:rPr>
+          <w:sz w:val="21"/>
+          <w:szCs w:val="21"/>
+          <w:highlight w:val="yellow"/>
+        </w:rPr>
+        <w:t xml:space="preserve">Channel 1 of the 2.4 GHz band to be centered at 2.412 GHz as seen in Figure </w:t>
       </w:r>
       <w:r>
         <w:rPr>
           <w:color w:val="3861B5"/>
           <w:sz w:val="21"/>
           <w:szCs w:val="21"/>
+          <w:highlight w:val="yellow"/>
         </w:rPr>
         <w:t>4</w:t>
       </w:r>
@@ -699,6 +733,7 @@
         <w:rPr>
           <w:sz w:val="21"/>
           <w:szCs w:val="21"/>
+          <w:highlight w:val="yellow"/>
         </w:rPr>
         <w:t>.</w:t>
       </w:r>
@@ -706,8 +741,9 @@
     <w:p>
       <w:pPr>
         <w:keepNext/>
-        <w:spacing w:after="232" w:line="259" w:lineRule="auto"/>
+        <w:spacing w:after="232" w:line="240" w:lineRule="auto"/>
         <w:ind w:left="90" w:right="0" w:firstLine="0"/>
+        <w:contextualSpacing/>
         <w:jc w:val="center"/>
         <w:rPr>
           <w:sz w:val="21"/>
@@ -759,6 +795,7 @@
     <w:p>
       <w:pPr>
         <w:pStyle w:val="Caption"/>
+        <w:contextualSpacing/>
         <w:jc w:val="center"/>
         <w:rPr>
           <w:sz w:val="15"/>
@@ -818,8 +855,9 @@
     </w:p>
     <w:p>
       <w:pPr>
-        <w:spacing w:after="613" w:line="265" w:lineRule="auto"/>
-        <w:ind w:left="90" w:firstLine="0"/>
+        <w:spacing w:after="613" w:line="240" w:lineRule="auto"/>
+        <w:ind w:left="86" w:firstLine="0"/>
+        <w:contextualSpacing/>
         <w:jc w:val="left"/>
         <w:rPr>
           <w:sz w:val="21"/>
@@ -892,6 +930,71 @@
         </w:rPr>
         <w:t xml:space="preserve"> objects to plot their magnitude spectrums.</w:t>
       </w:r>
+    </w:p>
+    <w:p>
+      <w:pPr>
+        <w:spacing w:after="613" w:line="240" w:lineRule="auto"/>
+        <w:ind w:left="86" w:firstLine="0"/>
+        <w:contextualSpacing/>
+        <w:jc w:val="left"/>
+        <w:rPr>
+          <w:sz w:val="21"/>
+          <w:szCs w:val="21"/>
+        </w:rPr>
+      </w:pPr>
+      <w:r>
+        <w:rPr>
+          <w:sz w:val="21"/>
+          <w:szCs w:val="21"/>
+        </w:rPr>
+        <w:drawing>
+          <wp:inline distT="0" distB="0" distL="0" distR="0" wp14:anchorId="524918BE" wp14:editId="294FEB7F">
+            <wp:extent cx="4617827" cy="2457450"/>
+            <wp:effectExtent l="0" t="0" r="5080" b="0"/>
+            <wp:docPr id="1" name="Picture 1" descr="Chart&#10;&#10;Description automatically generated"/>
+            <wp:cNvGraphicFramePr>
+              <a:graphicFrameLocks xmlns:a="http://schemas.openxmlformats.org/drawingml/2006/main" noChangeAspect="1"/>
+            </wp:cNvGraphicFramePr>
+            <a:graphic xmlns:a="http://schemas.openxmlformats.org/drawingml/2006/main">
+              <a:graphicData uri="http://schemas.openxmlformats.org/drawingml/2006/picture">
+                <pic:pic xmlns:pic="http://schemas.openxmlformats.org/drawingml/2006/picture">
+                  <pic:nvPicPr>
+                    <pic:cNvPr id="1" name="Picture 1" descr="Chart&#10;&#10;Description automatically generated"/>
+                    <pic:cNvPicPr/>
+                  </pic:nvPicPr>
+                  <pic:blipFill>
+                    <a:blip r:embed="rId13"/>
+                    <a:stretch>
+                      <a:fillRect/>
+                    </a:stretch>
+                  </pic:blipFill>
+                  <pic:spPr>
+                    <a:xfrm>
+                      <a:off x="0" y="0"/>
+                      <a:ext cx="4622374" cy="2459870"/>
+                    </a:xfrm>
+                    <a:prstGeom prst="rect">
+                      <a:avLst/>
+                    </a:prstGeom>
+                  </pic:spPr>
+                </pic:pic>
+              </a:graphicData>
+            </a:graphic>
+          </wp:inline>
+        </w:drawing>
+      </w:r>
+    </w:p>
+    <w:p>
+      <w:pPr>
+        <w:spacing w:after="613" w:line="240" w:lineRule="auto"/>
+        <w:ind w:left="86" w:firstLine="0"/>
+        <w:contextualSpacing/>
+        <w:jc w:val="left"/>
+        <w:rPr>
+          <w:sz w:val="21"/>
+          <w:szCs w:val="21"/>
+        </w:rPr>
+      </w:pPr>
     </w:p>
     <w:p>
       <w:pPr>
@@ -899,8 +1002,9 @@
           <w:ilvl w:val="0"/>
           <w:numId w:val="4"/>
         </w:numPr>
-        <w:spacing w:after="246"/>
-        <w:ind w:left="90" w:right="346" w:firstLine="0"/>
+        <w:spacing w:after="246" w:line="240" w:lineRule="auto"/>
+        <w:ind w:left="86" w:right="346" w:firstLine="0"/>
+        <w:contextualSpacing/>
         <w:jc w:val="left"/>
         <w:rPr>
           <w:sz w:val="21"/>
@@ -1117,8 +1221,104 @@
     </w:p>
     <w:p>
       <w:pPr>
-        <w:spacing w:after="556"/>
+        <w:spacing w:after="556" w:line="240" w:lineRule="auto"/>
+        <w:ind w:left="86" w:right="555" w:firstLine="0"/>
+        <w:contextualSpacing/>
+        <w:jc w:val="left"/>
+        <w:rPr>
+          <w:sz w:val="21"/>
+          <w:szCs w:val="21"/>
+        </w:rPr>
+      </w:pPr>
+      <w:r>
+        <w:rPr>
+          <w:sz w:val="21"/>
+          <w:szCs w:val="21"/>
+        </w:rPr>
+        <w:t>You might want to turn on “Spectral Averaging” or “</w:t>
+      </w:r>
+      <w:proofErr w:type="spellStart"/>
+      <w:r>
+        <w:rPr>
+          <w:sz w:val="21"/>
+          <w:szCs w:val="21"/>
+        </w:rPr>
+        <w:t>PlotMaxHoldTrace</w:t>
+      </w:r>
+      <w:proofErr w:type="spellEnd"/>
+      <w:r>
+        <w:rPr>
+          <w:sz w:val="21"/>
+          <w:szCs w:val="21"/>
+        </w:rPr>
+        <w:t xml:space="preserve">” and adjust the amplitude, since the peaks of these wireless signals could be rather low. It might also be useful to change the </w:t>
+      </w:r>
+      <w:proofErr w:type="spellStart"/>
+      <w:r>
+        <w:rPr>
+          <w:i/>
+          <w:sz w:val="21"/>
+          <w:szCs w:val="21"/>
+        </w:rPr>
+        <w:t>BasebandSampleRate</w:t>
+      </w:r>
+      <w:proofErr w:type="spellEnd"/>
+      <w:r>
+        <w:rPr>
+          <w:i/>
+          <w:sz w:val="21"/>
+          <w:szCs w:val="21"/>
+        </w:rPr>
+        <w:t xml:space="preserve"> </w:t>
+      </w:r>
+      <w:r>
+        <w:rPr>
+          <w:sz w:val="21"/>
+          <w:szCs w:val="21"/>
+        </w:rPr>
+        <w:t xml:space="preserve">parameter of </w:t>
+      </w:r>
+      <w:proofErr w:type="spellStart"/>
+      <w:r>
+        <w:rPr>
+          <w:sz w:val="21"/>
+          <w:szCs w:val="21"/>
+        </w:rPr>
+        <w:t>sdrrx</w:t>
+      </w:r>
+      <w:proofErr w:type="spellEnd"/>
+      <w:r>
+        <w:rPr>
+          <w:sz w:val="21"/>
+          <w:szCs w:val="21"/>
+        </w:rPr>
+        <w:t xml:space="preserve"> to adjust the frequency resolution for a better graph of the spectrum.</w:t>
+      </w:r>
+    </w:p>
+    <w:p>
+      <w:pPr>
+        <w:pStyle w:val="Heading1"/>
+        <w:spacing w:line="240" w:lineRule="auto"/>
+        <w:ind w:left="90" w:firstLine="0"/>
+        <w:contextualSpacing/>
+        <w:rPr>
+          <w:sz w:val="28"/>
+          <w:szCs w:val="21"/>
+        </w:rPr>
+      </w:pPr>
+      <w:r>
+        <w:rPr>
+          <w:sz w:val="28"/>
+          <w:szCs w:val="21"/>
+        </w:rPr>
+        <w:t>Collecting Spectral Data</w:t>
+      </w:r>
+    </w:p>
+    <w:p>
+      <w:pPr>
+        <w:spacing w:after="0" w:line="240" w:lineRule="auto"/>
         <w:ind w:left="90" w:right="555" w:firstLine="0"/>
+        <w:contextualSpacing/>
         <w:jc w:val="left"/>
         <w:rPr>
           <w:sz w:val="21"/>
@@ -1130,104 +1330,14 @@
           <w:sz w:val="21"/>
           <w:szCs w:val="21"/>
         </w:rPr>
-        <w:t>You might want to turn on “Spectral Averaging” or “</w:t>
-      </w:r>
-      <w:proofErr w:type="spellStart"/>
-      <w:r>
-        <w:rPr>
-          <w:sz w:val="21"/>
-          <w:szCs w:val="21"/>
-        </w:rPr>
-        <w:t>PlotMaxHoldTrace</w:t>
-      </w:r>
-      <w:proofErr w:type="spellEnd"/>
-      <w:r>
-        <w:rPr>
-          <w:sz w:val="21"/>
-          <w:szCs w:val="21"/>
-        </w:rPr>
-        <w:t xml:space="preserve">” and adjust the amplitude, since the peaks of these wireless signals could be rather low. It might also be useful to change the </w:t>
-      </w:r>
-      <w:proofErr w:type="spellStart"/>
-      <w:r>
-        <w:rPr>
-          <w:i/>
-          <w:sz w:val="21"/>
-          <w:szCs w:val="21"/>
-        </w:rPr>
-        <w:t>BasebandSampleRate</w:t>
-      </w:r>
-      <w:proofErr w:type="spellEnd"/>
-      <w:r>
-        <w:rPr>
-          <w:i/>
-          <w:sz w:val="21"/>
-          <w:szCs w:val="21"/>
-        </w:rPr>
-        <w:t xml:space="preserve"> </w:t>
-      </w:r>
-      <w:r>
-        <w:rPr>
-          <w:sz w:val="21"/>
-          <w:szCs w:val="21"/>
-        </w:rPr>
-        <w:t xml:space="preserve">parameter of </w:t>
-      </w:r>
-      <w:proofErr w:type="spellStart"/>
-      <w:r>
-        <w:rPr>
-          <w:sz w:val="21"/>
-          <w:szCs w:val="21"/>
-        </w:rPr>
-        <w:t>sdrrx</w:t>
-      </w:r>
-      <w:proofErr w:type="spellEnd"/>
-      <w:r>
-        <w:rPr>
-          <w:sz w:val="21"/>
-          <w:szCs w:val="21"/>
-        </w:rPr>
-        <w:t xml:space="preserve"> to adjust the frequency resolution for a better graph of the spectrum.</w:t>
-      </w:r>
-    </w:p>
-    <w:p>
-      <w:pPr>
-        <w:pStyle w:val="Heading1"/>
-        <w:ind w:left="90" w:firstLine="0"/>
-        <w:rPr>
-          <w:sz w:val="28"/>
-          <w:szCs w:val="21"/>
-        </w:rPr>
-      </w:pPr>
-      <w:r>
-        <w:rPr>
-          <w:sz w:val="28"/>
-          <w:szCs w:val="21"/>
-        </w:rPr>
-        <w:t>Collecting Spectral Data</w:t>
-      </w:r>
-    </w:p>
-    <w:p>
-      <w:pPr>
-        <w:spacing w:after="0"/>
-        <w:ind w:left="90" w:right="555" w:firstLine="0"/>
-        <w:jc w:val="left"/>
-        <w:rPr>
-          <w:sz w:val="21"/>
-          <w:szCs w:val="21"/>
-        </w:rPr>
-      </w:pPr>
-      <w:r>
-        <w:rPr>
-          <w:sz w:val="21"/>
-          <w:szCs w:val="21"/>
-        </w:rPr>
         <w:t>Utilizing captured data from a file source can make testing much more repeatable when debugging issues during algorithm development. However, keep in mind that recording complex samples at high sample rates can result in large files very quickly.</w:t>
       </w:r>
     </w:p>
     <w:p>
       <w:pPr>
+        <w:spacing w:line="240" w:lineRule="auto"/>
         <w:ind w:left="90" w:right="693" w:firstLine="0"/>
+        <w:contextualSpacing/>
         <w:jc w:val="left"/>
         <w:rPr>
           <w:sz w:val="21"/>
@@ -1278,7 +1388,9 @@
     </w:p>
     <w:p>
       <w:pPr>
+        <w:spacing w:line="240" w:lineRule="auto"/>
         <w:ind w:left="90" w:right="693" w:firstLine="0"/>
+        <w:contextualSpacing/>
         <w:jc w:val="left"/>
         <w:rPr>
           <w:sz w:val="21"/>
@@ -1358,8 +1470,9 @@
     </w:p>
     <w:p>
       <w:pPr>
-        <w:spacing w:after="0" w:line="259" w:lineRule="auto"/>
+        <w:spacing w:after="0" w:line="240" w:lineRule="auto"/>
         <w:ind w:left="90" w:right="650" w:firstLine="0"/>
+        <w:contextualSpacing/>
         <w:jc w:val="left"/>
         <w:rPr>
           <w:sz w:val="21"/>
@@ -1373,7 +1486,7 @@
         </w:rPr>
         <w:t xml:space="preserve">Source files for reading GNU Radio sample files in MATLAB can be found at </w:t>
       </w:r>
-      <w:hyperlink r:id="rId13">
+      <w:hyperlink r:id="rId14">
         <w:r>
           <w:rPr>
             <w:color w:val="3861B5"/>
@@ -1386,15 +1499,16 @@
     </w:p>
     <w:p>
       <w:pPr>
-        <w:spacing w:after="407" w:line="282" w:lineRule="auto"/>
+        <w:spacing w:after="407" w:line="240" w:lineRule="auto"/>
         <w:ind w:left="90" w:right="2515" w:firstLine="0"/>
+        <w:contextualSpacing/>
         <w:jc w:val="left"/>
         <w:rPr>
           <w:sz w:val="21"/>
           <w:szCs w:val="21"/>
         </w:rPr>
       </w:pPr>
-      <w:hyperlink r:id="rId14">
+      <w:hyperlink r:id="rId15">
         <w:r>
           <w:rPr>
             <w:color w:val="3861B5"/>
@@ -1444,7 +1558,9 @@
     <w:p>
       <w:pPr>
         <w:pStyle w:val="Heading2"/>
+        <w:spacing w:line="240" w:lineRule="auto"/>
         <w:ind w:left="90" w:right="0" w:firstLine="0"/>
+        <w:contextualSpacing/>
         <w:rPr>
           <w:sz w:val="24"/>
           <w:szCs w:val="21"/>
@@ -1460,8 +1576,9 @@
     </w:p>
     <w:p>
       <w:pPr>
-        <w:spacing w:after="0"/>
+        <w:spacing w:after="0" w:line="240" w:lineRule="auto"/>
         <w:ind w:left="90" w:right="555" w:firstLine="0"/>
+        <w:contextualSpacing/>
         <w:jc w:val="left"/>
         <w:rPr>
           <w:sz w:val="21"/>
@@ -1505,7 +1622,15 @@
           <w:sz w:val="21"/>
           <w:szCs w:val="21"/>
         </w:rPr>
-        <w:t xml:space="preserve"> stitch together multiple sampling intervals to get a picture of the wider spectrum. The local oscillator can step by </w:t>
+        <w:t xml:space="preserve"> stitch together multiple sampling </w:t>
+      </w:r>
+      <w:r>
+        <w:rPr>
+          <w:sz w:val="21"/>
+          <w:szCs w:val="21"/>
+        </w:rPr>
+        <w:lastRenderedPageBreak/>
+        <w:t xml:space="preserve">intervals to get a picture of the wider spectrum. The local oscillator can step by </w:t>
       </w:r>
       <w:r>
         <w:rPr>
@@ -1550,8 +1675,9 @@
     <w:p>
       <w:pPr>
         <w:keepNext/>
-        <w:spacing w:after="232" w:line="259" w:lineRule="auto"/>
+        <w:spacing w:after="232" w:line="240" w:lineRule="auto"/>
         <w:ind w:left="90" w:right="0" w:firstLine="0"/>
+        <w:contextualSpacing/>
         <w:jc w:val="center"/>
         <w:rPr>
           <w:sz w:val="21"/>
@@ -1564,7 +1690,6 @@
           <w:sz w:val="21"/>
           <w:szCs w:val="21"/>
         </w:rPr>
-        <w:lastRenderedPageBreak/>
         <w:drawing>
           <wp:inline distT="0" distB="0" distL="0" distR="0" wp14:anchorId="42FFE6EC" wp14:editId="0D4C8BA1">
             <wp:extent cx="2594919" cy="1993265"/>
@@ -1579,7 +1704,7 @@
                     <pic:cNvPicPr/>
                   </pic:nvPicPr>
                   <pic:blipFill>
-                    <a:blip r:embed="rId15"/>
+                    <a:blip r:embed="rId16"/>
                     <a:stretch>
                       <a:fillRect/>
                     </a:stretch>
@@ -1603,6 +1728,7 @@
     <w:p>
       <w:pPr>
         <w:pStyle w:val="Caption"/>
+        <w:contextualSpacing/>
         <w:jc w:val="left"/>
         <w:rPr>
           <w:sz w:val="15"/>
@@ -1666,7 +1792,9 @@
           <w:ilvl w:val="0"/>
           <w:numId w:val="5"/>
         </w:numPr>
+        <w:spacing w:line="240" w:lineRule="auto"/>
         <w:ind w:left="90" w:right="693" w:firstLine="0"/>
+        <w:contextualSpacing/>
         <w:jc w:val="left"/>
         <w:rPr>
           <w:sz w:val="21"/>
@@ -1871,8 +1999,9 @@
           <w:ilvl w:val="0"/>
           <w:numId w:val="5"/>
         </w:numPr>
-        <w:spacing w:after="250"/>
+        <w:spacing w:after="250" w:line="240" w:lineRule="auto"/>
         <w:ind w:left="90" w:right="693" w:firstLine="0"/>
+        <w:contextualSpacing/>
         <w:jc w:val="left"/>
         <w:rPr>
           <w:sz w:val="21"/>
@@ -1889,7 +2018,9 @@
     </w:p>
     <w:p>
       <w:pPr>
+        <w:spacing w:line="240" w:lineRule="auto"/>
         <w:ind w:left="90" w:right="693" w:firstLine="0"/>
+        <w:contextualSpacing/>
         <w:jc w:val="left"/>
         <w:rPr>
           <w:sz w:val="21"/>
@@ -1907,7 +2038,9 @@
     <w:p>
       <w:pPr>
         <w:pStyle w:val="Heading1"/>
+        <w:spacing w:line="240" w:lineRule="auto"/>
         <w:ind w:left="90" w:firstLine="0"/>
+        <w:contextualSpacing/>
         <w:rPr>
           <w:sz w:val="28"/>
           <w:szCs w:val="21"/>
@@ -1923,8 +2056,9 @@
     </w:p>
     <w:p>
       <w:pPr>
-        <w:spacing w:after="0"/>
+        <w:spacing w:after="0" w:line="240" w:lineRule="auto"/>
         <w:ind w:left="90" w:right="693" w:firstLine="0"/>
+        <w:contextualSpacing/>
         <w:jc w:val="left"/>
         <w:rPr>
           <w:sz w:val="21"/>
@@ -1968,7 +2102,7 @@
         </w:rPr>
         <w:t xml:space="preserve"> and modulation methods. Internet sites, such as </w:t>
       </w:r>
-      <w:hyperlink r:id="rId16">
+      <w:hyperlink r:id="rId17">
         <w:r>
           <w:rPr>
             <w:color w:val="3861B5"/>
@@ -1978,7 +2112,7 @@
           <w:t>http://fcc.io/</w:t>
         </w:r>
       </w:hyperlink>
-      <w:hyperlink r:id="rId17">
+      <w:hyperlink r:id="rId18">
         <w:r>
           <w:rPr>
             <w:sz w:val="21"/>
@@ -1997,8 +2131,9 @@
     </w:p>
     <w:p>
       <w:pPr>
-        <w:spacing w:after="0"/>
+        <w:spacing w:after="0" w:line="240" w:lineRule="auto"/>
         <w:ind w:left="90" w:right="555" w:firstLine="0"/>
+        <w:contextualSpacing/>
         <w:jc w:val="left"/>
         <w:rPr>
           <w:sz w:val="21"/>
@@ -2048,8 +2183,9 @@
     <w:p>
       <w:pPr>
         <w:keepNext/>
-        <w:spacing w:after="232" w:line="259" w:lineRule="auto"/>
+        <w:spacing w:after="232" w:line="240" w:lineRule="auto"/>
         <w:ind w:left="90" w:right="0" w:firstLine="0"/>
+        <w:contextualSpacing/>
         <w:jc w:val="center"/>
         <w:rPr>
           <w:sz w:val="21"/>
@@ -2076,7 +2212,7 @@
                     <pic:cNvPicPr/>
                   </pic:nvPicPr>
                   <pic:blipFill>
-                    <a:blip r:embed="rId18"/>
+                    <a:blip r:embed="rId19"/>
                     <a:stretch>
                       <a:fillRect/>
                     </a:stretch>
@@ -2100,6 +2236,7 @@
     <w:p>
       <w:pPr>
         <w:pStyle w:val="Caption"/>
+        <w:contextualSpacing/>
         <w:jc w:val="left"/>
         <w:rPr>
           <w:sz w:val="15"/>
@@ -2163,7 +2300,9 @@
           <w:ilvl w:val="0"/>
           <w:numId w:val="6"/>
         </w:numPr>
+        <w:spacing w:line="240" w:lineRule="auto"/>
         <w:ind w:left="90" w:right="693" w:firstLine="0"/>
+        <w:contextualSpacing/>
         <w:jc w:val="left"/>
         <w:rPr>
           <w:sz w:val="21"/>
@@ -2196,7 +2335,9 @@
     </w:p>
     <w:p>
       <w:pPr>
+        <w:spacing w:line="240" w:lineRule="auto"/>
         <w:ind w:left="721" w:right="693"/>
+        <w:contextualSpacing/>
         <w:jc w:val="left"/>
         <w:rPr>
           <w:sz w:val="21"/>
@@ -2267,7 +2408,9 @@
           <w:ilvl w:val="0"/>
           <w:numId w:val="6"/>
         </w:numPr>
+        <w:spacing w:line="240" w:lineRule="auto"/>
         <w:ind w:left="90" w:right="693" w:firstLine="0"/>
+        <w:contextualSpacing/>
         <w:jc w:val="left"/>
         <w:rPr>
           <w:sz w:val="21"/>
@@ -2288,7 +2431,7 @@
         </w:rPr>
         <w:t xml:space="preserve"> The device’s operating frequency is </w:t>
       </w:r>
-      <w:hyperlink r:id="rId19" w:history="1">
+      <w:hyperlink r:id="rId20" w:history="1">
         <w:r>
           <w:rPr>
             <w:rStyle w:val="Hyperlink"/>
@@ -2329,7 +2472,9 @@
           <w:ilvl w:val="0"/>
           <w:numId w:val="6"/>
         </w:numPr>
+        <w:spacing w:line="240" w:lineRule="auto"/>
         <w:ind w:left="90" w:right="693" w:firstLine="0"/>
+        <w:contextualSpacing/>
         <w:jc w:val="left"/>
         <w:rPr>
           <w:sz w:val="21"/>
@@ -2364,7 +2509,9 @@
           <w:ilvl w:val="0"/>
           <w:numId w:val="6"/>
         </w:numPr>
+        <w:spacing w:line="240" w:lineRule="auto"/>
         <w:ind w:left="90" w:right="693" w:firstLine="0"/>
+        <w:contextualSpacing/>
         <w:jc w:val="left"/>
         <w:rPr>
           <w:sz w:val="21"/>
@@ -2413,7 +2560,9 @@
           <w:ilvl w:val="0"/>
           <w:numId w:val="6"/>
         </w:numPr>
+        <w:spacing w:line="240" w:lineRule="auto"/>
         <w:ind w:left="90" w:right="693" w:firstLine="0"/>
+        <w:contextualSpacing/>
         <w:jc w:val="left"/>
         <w:rPr>
           <w:sz w:val="21"/>
@@ -2434,8 +2583,9 @@
           <w:ilvl w:val="0"/>
           <w:numId w:val="6"/>
         </w:numPr>
-        <w:spacing w:after="8" w:line="251" w:lineRule="auto"/>
+        <w:spacing w:after="8" w:line="240" w:lineRule="auto"/>
         <w:ind w:left="90" w:right="693" w:firstLine="0"/>
+        <w:contextualSpacing/>
         <w:jc w:val="left"/>
         <w:rPr>
           <w:sz w:val="21"/>
@@ -2453,8 +2603,9 @@
     </w:p>
     <w:p>
       <w:pPr>
-        <w:spacing w:after="0" w:line="259" w:lineRule="auto"/>
+        <w:spacing w:after="0" w:line="240" w:lineRule="auto"/>
         <w:ind w:left="90" w:right="0" w:firstLine="0"/>
+        <w:contextualSpacing/>
         <w:jc w:val="left"/>
         <w:rPr>
           <w:sz w:val="21"/>
@@ -2463,9 +2614,9 @@
       </w:pPr>
     </w:p>
     <w:sectPr>
-      <w:footerReference w:type="even" r:id="rId20"/>
-      <w:footerReference w:type="default" r:id="rId21"/>
-      <w:footerReference w:type="first" r:id="rId22"/>
+      <w:footerReference w:type="even" r:id="rId21"/>
+      <w:footerReference w:type="default" r:id="rId22"/>
+      <w:footerReference w:type="first" r:id="rId23"/>
       <w:pgSz w:w="12240" w:h="15840"/>
       <w:pgMar w:top="368" w:right="558" w:bottom="685" w:left="490" w:header="720" w:footer="107" w:gutter="0"/>
       <w:cols w:space="720"/>
@@ -5037,6 +5188,7 @@
   <w:style w:type="character" w:default="1" w:styleId="DefaultParagraphFont">
     <w:name w:val="Default Paragraph Font"/>
     <w:uiPriority w:val="1"/>
+    <w:semiHidden/>
     <w:unhideWhenUsed/>
   </w:style>
   <w:style w:type="table" w:default="1" w:styleId="TableNormal">

--- a/ece531_lab3/ece531Lab3.docx
+++ b/ece531_lab3/ece531Lab3.docx
@@ -1,6 +1,6 @@
 
 <file path=word/document.xml><?xml version="1.0" encoding="utf-8"?>
-<w:document xmlns:wpc="http://schemas.microsoft.com/office/word/2010/wordprocessingCanvas" xmlns:cx="http://schemas.microsoft.com/office/drawing/2014/chartex" xmlns:cx1="http://schemas.microsoft.com/office/drawing/2015/9/8/chartex" xmlns:cx2="http://schemas.microsoft.com/office/drawing/2015/10/21/chartex" xmlns:cx3="http://schemas.microsoft.com/office/drawing/2016/5/9/chartex" xmlns:cx4="http://schemas.microsoft.com/office/drawing/2016/5/10/chartex" xmlns:cx5="http://schemas.microsoft.com/office/drawing/2016/5/11/chartex" xmlns:cx6="http://schemas.microsoft.com/office/drawing/2016/5/12/chartex" xmlns:cx7="http://schemas.microsoft.com/office/drawing/2016/5/13/chartex" xmlns:cx8="http://schemas.microsoft.com/office/drawing/2016/5/14/chartex" xmlns:mc="http://schemas.openxmlformats.org/markup-compatibility/2006" xmlns:aink="http://schemas.microsoft.com/office/drawing/2016/ink" xmlns:am3d="http://schemas.microsoft.com/office/drawing/2017/model3d" xmlns:o="urn:schemas-microsoft-com:office:office" xmlns:r="http://schemas.openxmlformats.org/officeDocument/2006/relationships" xmlns:m="http://schemas.openxmlformats.org/officeDocument/2006/math" xmlns:v="urn:schemas-microsoft-com:vml" xmlns:wp14="http://schemas.microsoft.com/office/word/2010/wordprocessingDrawing" xmlns:wp="http://schemas.openxmlformats.org/drawingml/2006/wordprocessingDrawing" xmlns:w10="urn:schemas-microsoft-com:office:word" xmlns:w="http://schemas.openxmlformats.org/wordprocessingml/2006/main" xmlns:w14="http://schemas.microsoft.com/office/word/2010/wordml" xmlns:w15="http://schemas.microsoft.com/office/word/2012/wordml" xmlns:w16cex="http://schemas.microsoft.com/office/word/2018/wordml/cex" xmlns:w16cid="http://schemas.microsoft.com/office/word/2016/wordml/cid" xmlns:w16="http://schemas.microsoft.com/office/word/2018/wordml" xmlns:w16sdtdh="http://schemas.microsoft.com/office/word/2020/wordml/sdtdatahash" xmlns:w16se="http://schemas.microsoft.com/office/word/2015/wordml/symex" xmlns:wpg="http://schemas.microsoft.com/office/word/2010/wordprocessingGroup" xmlns:wpi="http://schemas.microsoft.com/office/word/2010/wordprocessingInk" xmlns:wne="http://schemas.microsoft.com/office/word/2006/wordml" xmlns:wps="http://schemas.microsoft.com/office/word/2010/wordprocessingShape" mc:Ignorable="w14 w15 w16se w16cid w16 w16cex w16sdtdh wp14">
+<w:document xmlns:wpc="http://schemas.microsoft.com/office/word/2010/wordprocessingCanvas" xmlns:mc="http://schemas.openxmlformats.org/markup-compatibility/2006" xmlns:o="urn:schemas-microsoft-com:office:office" xmlns:r="http://schemas.openxmlformats.org/officeDocument/2006/relationships" xmlns:m="http://schemas.openxmlformats.org/officeDocument/2006/math" xmlns:v="urn:schemas-microsoft-com:vml" xmlns:wp14="http://schemas.microsoft.com/office/word/2010/wordprocessingDrawing" xmlns:wp="http://schemas.openxmlformats.org/drawingml/2006/wordprocessingDrawing" xmlns:w10="urn:schemas-microsoft-com:office:word" xmlns:w="http://schemas.openxmlformats.org/wordprocessingml/2006/main" xmlns:w14="http://schemas.microsoft.com/office/word/2010/wordml" xmlns:w15="http://schemas.microsoft.com/office/word/2012/wordml" xmlns:wpg="http://schemas.microsoft.com/office/word/2010/wordprocessingGroup" xmlns:wpi="http://schemas.microsoft.com/office/word/2010/wordprocessingInk" xmlns:wne="http://schemas.microsoft.com/office/word/2006/wordml" xmlns:wps="http://schemas.microsoft.com/office/word/2010/wordprocessingShape" mc:Ignorable="w14 w15 wp14">
   <w:body>
     <w:p>
       <w:pPr>
@@ -52,7 +52,7 @@
                     <pic:cNvPicPr/>
                   </pic:nvPicPr>
                   <pic:blipFill>
-                    <a:blip r:embed="rId7"/>
+                    <a:blip r:embed="rId8"/>
                     <a:stretch>
                       <a:fillRect/>
                     </a:stretch>
@@ -311,7 +311,7 @@
         </w:rPr>
         <w:t xml:space="preserve">The </w:t>
       </w:r>
-      <w:hyperlink r:id="rId8">
+      <w:hyperlink r:id="rId9">
         <w:r>
           <w:rPr>
             <w:color w:val="3861B5"/>
@@ -391,7 +391,7 @@
         </w:rPr>
         <w:t xml:space="preserve">• </w:t>
       </w:r>
-      <w:hyperlink r:id="rId9">
+      <w:hyperlink r:id="rId10">
         <w:r>
           <w:rPr>
             <w:color w:val="3861B5"/>
@@ -420,7 +420,7 @@
         </w:rPr>
         <w:t xml:space="preserve">• </w:t>
       </w:r>
-      <w:hyperlink r:id="rId10">
+      <w:hyperlink r:id="rId11">
         <w:r>
           <w:rPr>
             <w:color w:val="3861B5"/>
@@ -463,7 +463,7 @@
                     <pic:cNvPicPr/>
                   </pic:nvPicPr>
                   <pic:blipFill>
-                    <a:blip r:embed="rId11"/>
+                    <a:blip r:embed="rId12"/>
                     <a:stretch>
                       <a:fillRect/>
                     </a:stretch>
@@ -594,7 +594,7 @@
           <w:sz w:val="21"/>
           <w:szCs w:val="21"/>
         </w:rPr>
-        <w:t>i.e.</w:t>
+        <w:t>i.e</w:t>
       </w:r>
       <w:proofErr w:type="gramEnd"/>
       <w:r>
@@ -602,7 +602,7 @@
           <w:sz w:val="21"/>
           <w:szCs w:val="21"/>
         </w:rPr>
-        <w:t xml:space="preserve"> AM, FM, LTE (OFDM), GSM, </w:t>
+        <w:t xml:space="preserve">. AM, FM, LTE (OFDM), GSM, </w:t>
       </w:r>
       <w:proofErr w:type="spellStart"/>
       <w:r>
@@ -679,23 +679,7 @@
           <w:sz w:val="21"/>
           <w:szCs w:val="21"/>
         </w:rPr>
-        <w:t xml:space="preserve">Another interesting experiment is using the PlutoSDR to observe the spectrum of wireless local area networks within the vicinity (WLANs). Most high population density areas </w:t>
-      </w:r>
-      <w:proofErr w:type="gramStart"/>
-      <w:r>
-        <w:rPr>
-          <w:sz w:val="21"/>
-          <w:szCs w:val="21"/>
-        </w:rPr>
-        <w:t>employs</w:t>
-      </w:r>
-      <w:proofErr w:type="gramEnd"/>
-      <w:r>
-        <w:rPr>
-          <w:sz w:val="21"/>
-          <w:szCs w:val="21"/>
-        </w:rPr>
-        <w:t xml:space="preserve"> numerous wireless communication networks for a variety of applications, such as the university wireless network. Consequently, you can use your PlutoSDR experimentation platform to plot their magnitude spectrum. IEEE 802.11 [</w:t>
+        <w:t>Another interesting experiment is using the PlutoSDR to observe the spectrum of wireless local area networks within the vicinity (WLANs). Most high population density areas employs numerous wireless communication networks for a variety of applications, such as the university wireless network. Consequently, you can use your PlutoSDR experimentation platform to plot their magnitude spectrum. IEEE 802.11 [</w:t>
       </w:r>
       <w:r>
         <w:rPr>
@@ -771,7 +755,7 @@
                     <pic:cNvPicPr/>
                   </pic:nvPicPr>
                   <pic:blipFill>
-                    <a:blip r:embed="rId12"/>
+                    <a:blip r:embed="rId13"/>
                     <a:stretch>
                       <a:fillRect/>
                     </a:stretch>
@@ -913,7 +897,6 @@
         <w:t xml:space="preserve"> with this carrier frequency, use the FFTs or </w:t>
       </w:r>
       <w:proofErr w:type="spellStart"/>
-      <w:proofErr w:type="gramStart"/>
       <w:r>
         <w:rPr>
           <w:sz w:val="21"/>
@@ -922,7 +905,6 @@
         <w:t>dsp.SpectrumAnalyzer</w:t>
       </w:r>
       <w:proofErr w:type="spellEnd"/>
-      <w:proofErr w:type="gramEnd"/>
       <w:r>
         <w:rPr>
           <w:sz w:val="21"/>
@@ -944,6 +926,7 @@
       </w:pPr>
       <w:r>
         <w:rPr>
+          <w:noProof/>
           <w:sz w:val="21"/>
           <w:szCs w:val="21"/>
         </w:rPr>
@@ -963,7 +946,7 @@
                     <pic:cNvPicPr/>
                   </pic:nvPicPr>
                   <pic:blipFill>
-                    <a:blip r:embed="rId13"/>
+                    <a:blip r:embed="rId14"/>
                     <a:stretch>
                       <a:fillRect/>
                     </a:stretch>
@@ -1201,7 +1184,6 @@
         <w:t xml:space="preserve"> </w:t>
       </w:r>
       <w:proofErr w:type="spellStart"/>
-      <w:proofErr w:type="gramStart"/>
       <w:r>
         <w:rPr>
           <w:sz w:val="21"/>
@@ -1210,7 +1192,6 @@
         <w:t>dsp.SpectrumAnalyzer</w:t>
       </w:r>
       <w:proofErr w:type="spellEnd"/>
-      <w:proofErr w:type="gramEnd"/>
       <w:r>
         <w:rPr>
           <w:sz w:val="21"/>
@@ -1352,7 +1333,6 @@
         <w:t xml:space="preserve">In MATLAB, data samples can be recorded using the </w:t>
       </w:r>
       <w:proofErr w:type="spellStart"/>
-      <w:proofErr w:type="gramStart"/>
       <w:r>
         <w:rPr>
           <w:sz w:val="21"/>
@@ -1361,7 +1341,6 @@
         <w:t>comm.BasebandFileWriter</w:t>
       </w:r>
       <w:proofErr w:type="spellEnd"/>
-      <w:proofErr w:type="gramEnd"/>
       <w:r>
         <w:rPr>
           <w:sz w:val="21"/>
@@ -1486,7 +1465,7 @@
         </w:rPr>
         <w:t xml:space="preserve">Source files for reading GNU Radio sample files in MATLAB can be found at </w:t>
       </w:r>
-      <w:hyperlink r:id="rId14">
+      <w:hyperlink r:id="rId15">
         <w:r>
           <w:rPr>
             <w:color w:val="3861B5"/>
@@ -1508,7 +1487,7 @@
           <w:szCs w:val="21"/>
         </w:rPr>
       </w:pPr>
-      <w:hyperlink r:id="rId15">
+      <w:hyperlink r:id="rId16">
         <w:r>
           <w:rPr>
             <w:color w:val="3861B5"/>
@@ -1551,7 +1530,25 @@
             <w:sz w:val="21"/>
             <w:szCs w:val="21"/>
           </w:rPr>
-          <w:t>/tree/master/gr-utils/octave</w:t>
+          <w:t>/tree/master/gr-</w:t>
+        </w:r>
+        <w:proofErr w:type="spellStart"/>
+        <w:r>
+          <w:rPr>
+            <w:color w:val="3861B5"/>
+            <w:sz w:val="21"/>
+            <w:szCs w:val="21"/>
+          </w:rPr>
+          <w:t>utils</w:t>
+        </w:r>
+        <w:proofErr w:type="spellEnd"/>
+        <w:r>
+          <w:rPr>
+            <w:color w:val="3861B5"/>
+            <w:sz w:val="21"/>
+            <w:szCs w:val="21"/>
+          </w:rPr>
+          <w:t>/octave</w:t>
         </w:r>
       </w:hyperlink>
     </w:p>
@@ -1590,39 +1587,7 @@
           <w:sz w:val="21"/>
           <w:szCs w:val="21"/>
         </w:rPr>
-        <w:t xml:space="preserve">The PlutoSDR is limited to a maximum bandwidth of </w:t>
-      </w:r>
-      <w:proofErr w:type="gramStart"/>
-      <w:r>
-        <w:rPr>
-          <w:sz w:val="21"/>
-          <w:szCs w:val="21"/>
-        </w:rPr>
-        <w:t>56MHz, but</w:t>
-      </w:r>
-      <w:proofErr w:type="gramEnd"/>
-      <w:r>
-        <w:rPr>
-          <w:sz w:val="21"/>
-          <w:szCs w:val="21"/>
-        </w:rPr>
-        <w:t xml:space="preserve"> is capable of tuning from 70MHz to 6GHz (with firmware modification). By performing a frequency sweep with a single SDR, we </w:t>
-      </w:r>
-      <w:proofErr w:type="gramStart"/>
-      <w:r>
-        <w:rPr>
-          <w:sz w:val="21"/>
-          <w:szCs w:val="21"/>
-        </w:rPr>
-        <w:t>are able to</w:t>
-      </w:r>
-      <w:proofErr w:type="gramEnd"/>
-      <w:r>
-        <w:rPr>
-          <w:sz w:val="21"/>
-          <w:szCs w:val="21"/>
-        </w:rPr>
-        <w:t xml:space="preserve"> stitch together multiple sampling </w:t>
+        <w:t xml:space="preserve">The PlutoSDR is limited to a maximum bandwidth of 56MHz, but is capable of tuning from 70MHz to 6GHz (with firmware modification). By performing a frequency sweep with a single SDR, we are able to stitch together multiple sampling </w:t>
       </w:r>
       <w:r>
         <w:rPr>
@@ -1704,7 +1669,7 @@
                     <pic:cNvPicPr/>
                   </pic:nvPicPr>
                   <pic:blipFill>
-                    <a:blip r:embed="rId16"/>
+                    <a:blip r:embed="rId17"/>
                     <a:stretch>
                       <a:fillRect/>
                     </a:stretch>
@@ -1801,7 +1766,6 @@
           <w:szCs w:val="21"/>
         </w:rPr>
       </w:pPr>
-      <w:proofErr w:type="gramStart"/>
       <w:r>
         <w:rPr>
           <w:sz w:val="21"/>
@@ -1823,7 +1787,6 @@
         </w:rPr>
         <w:t>a</w:t>
       </w:r>
-      <w:proofErr w:type="gramEnd"/>
       <w:r>
         <w:rPr>
           <w:sz w:val="21"/>
@@ -2084,25 +2047,9 @@
           <w:sz w:val="21"/>
           <w:szCs w:val="21"/>
         </w:rPr>
-        <w:t xml:space="preserve">s FCC ID can be used to search the FCC database to determine some details such as manufacturer, </w:t>
-      </w:r>
-      <w:proofErr w:type="gramStart"/>
-      <w:r>
-        <w:rPr>
-          <w:sz w:val="21"/>
-          <w:szCs w:val="21"/>
-        </w:rPr>
-        <w:t>frequency</w:t>
-      </w:r>
-      <w:proofErr w:type="gramEnd"/>
-      <w:r>
-        <w:rPr>
-          <w:sz w:val="21"/>
-          <w:szCs w:val="21"/>
-        </w:rPr>
-        <w:t xml:space="preserve"> and modulation methods. Internet sites, such as </w:t>
-      </w:r>
-      <w:hyperlink r:id="rId17">
+        <w:t xml:space="preserve">s FCC ID can be used to search the FCC database to determine some details such as manufacturer, frequency and modulation methods. Internet sites, such as </w:t>
+      </w:r>
+      <w:hyperlink r:id="rId18">
         <w:r>
           <w:rPr>
             <w:color w:val="3861B5"/>
@@ -2112,7 +2059,7 @@
           <w:t>http://fcc.io/</w:t>
         </w:r>
       </w:hyperlink>
-      <w:hyperlink r:id="rId18">
+      <w:hyperlink r:id="rId19">
         <w:r>
           <w:rPr>
             <w:sz w:val="21"/>
@@ -2145,39 +2092,7 @@
           <w:sz w:val="21"/>
           <w:szCs w:val="21"/>
         </w:rPr>
-        <w:t xml:space="preserve">SDRs and RF scanners make it very easy to record and </w:t>
-      </w:r>
-      <w:proofErr w:type="gramStart"/>
-      <w:r>
-        <w:rPr>
-          <w:sz w:val="21"/>
-          <w:szCs w:val="21"/>
-        </w:rPr>
-        <w:t>reply</w:t>
-      </w:r>
-      <w:proofErr w:type="gramEnd"/>
-      <w:r>
-        <w:rPr>
-          <w:sz w:val="21"/>
-          <w:szCs w:val="21"/>
-        </w:rPr>
-        <w:t xml:space="preserve"> fixed code sequences. For security, devices such as garage door openers and keyless entry systems utilize rolling codes to prevent replay attacks, where an eavesdropper records the transmission and replays it </w:t>
-      </w:r>
-      <w:proofErr w:type="gramStart"/>
-      <w:r>
-        <w:rPr>
-          <w:sz w:val="21"/>
-          <w:szCs w:val="21"/>
-        </w:rPr>
-        <w:t>at a later time</w:t>
-      </w:r>
-      <w:proofErr w:type="gramEnd"/>
-      <w:r>
-        <w:rPr>
-          <w:sz w:val="21"/>
-          <w:szCs w:val="21"/>
-        </w:rPr>
-        <w:t xml:space="preserve"> to cause the receiver to ’unlock’.</w:t>
+        <w:t>SDRs and RF scanners make it very easy to record and reply fixed code sequences. For security, devices such as garage door openers and keyless entry systems utilize rolling codes to prevent replay attacks, where an eavesdropper records the transmission and replays it at a later time to cause the receiver to ’unlock’.</w:t>
       </w:r>
     </w:p>
     <w:p>
@@ -2212,7 +2127,7 @@
                     <pic:cNvPicPr/>
                   </pic:nvPicPr>
                   <pic:blipFill>
-                    <a:blip r:embed="rId19"/>
+                    <a:blip r:embed="rId20"/>
                     <a:stretch>
                       <a:fillRect/>
                     </a:stretch>
@@ -2431,7 +2346,7 @@
         </w:rPr>
         <w:t xml:space="preserve"> The device’s operating frequency is </w:t>
       </w:r>
-      <w:hyperlink r:id="rId20" w:history="1">
+      <w:hyperlink r:id="rId21" w:history="1">
         <w:r>
           <w:rPr>
             <w:rStyle w:val="Hyperlink"/>
@@ -2537,7 +2452,55 @@
           <w:sz w:val="21"/>
           <w:szCs w:val="21"/>
         </w:rPr>
-        <w:t>The waterfall plot, at different intervals, shows bursts of different frequencies. This tells me the</w:t>
+        <w:t xml:space="preserve"> In </w:t>
+      </w:r>
+      <w:proofErr w:type="spellStart"/>
+      <w:r>
+        <w:rPr>
+          <w:sz w:val="21"/>
+          <w:szCs w:val="21"/>
+        </w:rPr>
+        <w:t>Inspectrum</w:t>
+      </w:r>
+      <w:proofErr w:type="spellEnd"/>
+      <w:r>
+        <w:rPr>
+          <w:sz w:val="21"/>
+          <w:szCs w:val="21"/>
+        </w:rPr>
+        <w:t xml:space="preserve">, </w:t>
+      </w:r>
+      <w:proofErr w:type="gramStart"/>
+      <w:r>
+        <w:rPr>
+          <w:sz w:val="21"/>
+          <w:szCs w:val="21"/>
+        </w:rPr>
+        <w:t>I  played</w:t>
+      </w:r>
+      <w:proofErr w:type="gramEnd"/>
+      <w:r>
+        <w:rPr>
+          <w:sz w:val="21"/>
+          <w:szCs w:val="21"/>
+        </w:rPr>
+        <w:t xml:space="preserve"> with the </w:t>
+      </w:r>
+      <w:r>
+        <w:rPr>
+          <w:sz w:val="21"/>
+          <w:szCs w:val="21"/>
+        </w:rPr>
+        <w:t xml:space="preserve">he waterfall plot, at different intervals, </w:t>
+      </w:r>
+      <w:bookmarkStart w:id="0" w:name="_GoBack"/>
+      <w:bookmarkEnd w:id="0"/>
+      <w:r>
+        <w:rPr>
+          <w:sz w:val="21"/>
+          <w:szCs w:val="21"/>
+        </w:rPr>
+        <w:t>shows bursts of different frequencies. This tells me the</w:t>
       </w:r>
       <w:r>
         <w:rPr>
@@ -2552,6 +2515,59 @@
           <w:szCs w:val="21"/>
         </w:rPr>
         <w:t xml:space="preserve"> as its modulation technique. I confirmed this with the device’s user’s manual. </w:t>
+      </w:r>
+    </w:p>
+    <w:p>
+      <w:pPr>
+        <w:spacing w:line="240" w:lineRule="auto"/>
+        <w:ind w:right="693"/>
+        <w:contextualSpacing/>
+        <w:jc w:val="left"/>
+        <w:rPr>
+          <w:sz w:val="21"/>
+          <w:szCs w:val="21"/>
+        </w:rPr>
+      </w:pPr>
+      <w:r>
+        <w:rPr>
+          <w:noProof/>
+        </w:rPr>
+        <w:lastRenderedPageBreak/>
+        <w:drawing>
+          <wp:inline distT="0" distB="0" distL="0" distR="0" wp14:anchorId="34010296" wp14:editId="4AAC775F">
+            <wp:extent cx="7106920" cy="2327910"/>
+            <wp:effectExtent l="0" t="0" r="0" b="0"/>
+            <wp:docPr id="2" name="Picture 2"/>
+            <wp:cNvGraphicFramePr>
+              <a:graphicFrameLocks xmlns:a="http://schemas.openxmlformats.org/drawingml/2006/main" noChangeAspect="1"/>
+            </wp:cNvGraphicFramePr>
+            <a:graphic xmlns:a="http://schemas.openxmlformats.org/drawingml/2006/main">
+              <a:graphicData uri="http://schemas.openxmlformats.org/drawingml/2006/picture">
+                <pic:pic xmlns:pic="http://schemas.openxmlformats.org/drawingml/2006/picture">
+                  <pic:nvPicPr>
+                    <pic:cNvPr id="1" name=""/>
+                    <pic:cNvPicPr/>
+                  </pic:nvPicPr>
+                  <pic:blipFill>
+                    <a:blip r:embed="rId22"/>
+                    <a:stretch>
+                      <a:fillRect/>
+                    </a:stretch>
+                  </pic:blipFill>
+                  <pic:spPr>
+                    <a:xfrm>
+                      <a:off x="0" y="0"/>
+                      <a:ext cx="7106920" cy="2327910"/>
+                    </a:xfrm>
+                    <a:prstGeom prst="rect">
+                      <a:avLst/>
+                    </a:prstGeom>
+                  </pic:spPr>
+                </pic:pic>
+              </a:graphicData>
+            </a:graphic>
+          </wp:inline>
+        </w:drawing>
       </w:r>
     </w:p>
     <w:p>
@@ -2597,7 +2613,6 @@
           <w:sz w:val="21"/>
           <w:szCs w:val="21"/>
         </w:rPr>
-        <w:lastRenderedPageBreak/>
         <w:t>Visually decode the transmitted bits, does the same sequence of bits repeat while you hold down the button? Does the sequence change if you release the button and press it again?</w:t>
       </w:r>
     </w:p>
@@ -2614,9 +2629,9 @@
       </w:pPr>
     </w:p>
     <w:sectPr>
-      <w:footerReference w:type="even" r:id="rId21"/>
-      <w:footerReference w:type="default" r:id="rId22"/>
-      <w:footerReference w:type="first" r:id="rId23"/>
+      <w:footerReference w:type="even" r:id="rId23"/>
+      <w:footerReference w:type="default" r:id="rId24"/>
+      <w:footerReference w:type="first" r:id="rId25"/>
       <w:pgSz w:w="12240" w:h="15840"/>
       <w:pgMar w:top="368" w:right="558" w:bottom="685" w:left="490" w:header="720" w:footer="107" w:gutter="0"/>
       <w:cols w:space="720"/>
@@ -2626,7 +2641,7 @@
 </file>
 
 <file path=word/endnotes.xml><?xml version="1.0" encoding="utf-8"?>
-<w:endnotes xmlns:wpc="http://schemas.microsoft.com/office/word/2010/wordprocessingCanvas" xmlns:cx="http://schemas.microsoft.com/office/drawing/2014/chartex" xmlns:cx1="http://schemas.microsoft.com/office/drawing/2015/9/8/chartex" xmlns:cx2="http://schemas.microsoft.com/office/drawing/2015/10/21/chartex" xmlns:cx3="http://schemas.microsoft.com/office/drawing/2016/5/9/chartex" xmlns:cx4="http://schemas.microsoft.com/office/drawing/2016/5/10/chartex" xmlns:cx5="http://schemas.microsoft.com/office/drawing/2016/5/11/chartex" xmlns:cx6="http://schemas.microsoft.com/office/drawing/2016/5/12/chartex" xmlns:cx7="http://schemas.microsoft.com/office/drawing/2016/5/13/chartex" xmlns:cx8="http://schemas.microsoft.com/office/drawing/2016/5/14/chartex" xmlns:mc="http://schemas.openxmlformats.org/markup-compatibility/2006" xmlns:aink="http://schemas.microsoft.com/office/drawing/2016/ink" xmlns:am3d="http://schemas.microsoft.com/office/drawing/2017/model3d" xmlns:o="urn:schemas-microsoft-com:office:office" xmlns:r="http://schemas.openxmlformats.org/officeDocument/2006/relationships" xmlns:m="http://schemas.openxmlformats.org/officeDocument/2006/math" xmlns:v="urn:schemas-microsoft-com:vml" xmlns:wp14="http://schemas.microsoft.com/office/word/2010/wordprocessingDrawing" xmlns:wp="http://schemas.openxmlformats.org/drawingml/2006/wordprocessingDrawing" xmlns:w10="urn:schemas-microsoft-com:office:word" xmlns:w="http://schemas.openxmlformats.org/wordprocessingml/2006/main" xmlns:w14="http://schemas.microsoft.com/office/word/2010/wordml" xmlns:w15="http://schemas.microsoft.com/office/word/2012/wordml" xmlns:w16cex="http://schemas.microsoft.com/office/word/2018/wordml/cex" xmlns:w16cid="http://schemas.microsoft.com/office/word/2016/wordml/cid" xmlns:w16="http://schemas.microsoft.com/office/word/2018/wordml" xmlns:w16sdtdh="http://schemas.microsoft.com/office/word/2020/wordml/sdtdatahash" xmlns:w16se="http://schemas.microsoft.com/office/word/2015/wordml/symex" xmlns:wpg="http://schemas.microsoft.com/office/word/2010/wordprocessingGroup" xmlns:wpi="http://schemas.microsoft.com/office/word/2010/wordprocessingInk" xmlns:wne="http://schemas.microsoft.com/office/word/2006/wordml" xmlns:wps="http://schemas.microsoft.com/office/word/2010/wordprocessingShape" mc:Ignorable="w14 w15 w16se w16cid w16 w16cex w16sdtdh wp14">
+<w:endnotes xmlns:wpc="http://schemas.microsoft.com/office/word/2010/wordprocessingCanvas" xmlns:mc="http://schemas.openxmlformats.org/markup-compatibility/2006" xmlns:o="urn:schemas-microsoft-com:office:office" xmlns:r="http://schemas.openxmlformats.org/officeDocument/2006/relationships" xmlns:m="http://schemas.openxmlformats.org/officeDocument/2006/math" xmlns:v="urn:schemas-microsoft-com:vml" xmlns:wp14="http://schemas.microsoft.com/office/word/2010/wordprocessingDrawing" xmlns:wp="http://schemas.openxmlformats.org/drawingml/2006/wordprocessingDrawing" xmlns:w10="urn:schemas-microsoft-com:office:word" xmlns:w="http://schemas.openxmlformats.org/wordprocessingml/2006/main" xmlns:w14="http://schemas.microsoft.com/office/word/2010/wordml" xmlns:w15="http://schemas.microsoft.com/office/word/2012/wordml" xmlns:wpg="http://schemas.microsoft.com/office/word/2010/wordprocessingGroup" xmlns:wpi="http://schemas.microsoft.com/office/word/2010/wordprocessingInk" xmlns:wne="http://schemas.microsoft.com/office/word/2006/wordml" xmlns:wps="http://schemas.microsoft.com/office/word/2010/wordprocessingShape" mc:Ignorable="w14 w15 wp14">
   <w:endnote w:type="separator" w:id="-1">
     <w:p>
       <w:pPr>
@@ -2651,7 +2666,7 @@
 </file>
 
 <file path=word/footer1.xml><?xml version="1.0" encoding="utf-8"?>
-<w:ftr xmlns:wpc="http://schemas.microsoft.com/office/word/2010/wordprocessingCanvas" xmlns:cx="http://schemas.microsoft.com/office/drawing/2014/chartex" xmlns:cx1="http://schemas.microsoft.com/office/drawing/2015/9/8/chartex" xmlns:cx2="http://schemas.microsoft.com/office/drawing/2015/10/21/chartex" xmlns:cx3="http://schemas.microsoft.com/office/drawing/2016/5/9/chartex" xmlns:cx4="http://schemas.microsoft.com/office/drawing/2016/5/10/chartex" xmlns:cx5="http://schemas.microsoft.com/office/drawing/2016/5/11/chartex" xmlns:cx6="http://schemas.microsoft.com/office/drawing/2016/5/12/chartex" xmlns:cx7="http://schemas.microsoft.com/office/drawing/2016/5/13/chartex" xmlns:cx8="http://schemas.microsoft.com/office/drawing/2016/5/14/chartex" xmlns:mc="http://schemas.openxmlformats.org/markup-compatibility/2006" xmlns:aink="http://schemas.microsoft.com/office/drawing/2016/ink" xmlns:am3d="http://schemas.microsoft.com/office/drawing/2017/model3d" xmlns:o="urn:schemas-microsoft-com:office:office" xmlns:r="http://schemas.openxmlformats.org/officeDocument/2006/relationships" xmlns:m="http://schemas.openxmlformats.org/officeDocument/2006/math" xmlns:v="urn:schemas-microsoft-com:vml" xmlns:wp14="http://schemas.microsoft.com/office/word/2010/wordprocessingDrawing" xmlns:wp="http://schemas.openxmlformats.org/drawingml/2006/wordprocessingDrawing" xmlns:w10="urn:schemas-microsoft-com:office:word" xmlns:w="http://schemas.openxmlformats.org/wordprocessingml/2006/main" xmlns:w14="http://schemas.microsoft.com/office/word/2010/wordml" xmlns:w15="http://schemas.microsoft.com/office/word/2012/wordml" xmlns:w16cex="http://schemas.microsoft.com/office/word/2018/wordml/cex" xmlns:w16cid="http://schemas.microsoft.com/office/word/2016/wordml/cid" xmlns:w16="http://schemas.microsoft.com/office/word/2018/wordml" xmlns:w16sdtdh="http://schemas.microsoft.com/office/word/2020/wordml/sdtdatahash" xmlns:w16se="http://schemas.microsoft.com/office/word/2015/wordml/symex" xmlns:wpg="http://schemas.microsoft.com/office/word/2010/wordprocessingGroup" xmlns:wpi="http://schemas.microsoft.com/office/word/2010/wordprocessingInk" xmlns:wne="http://schemas.microsoft.com/office/word/2006/wordml" xmlns:wps="http://schemas.microsoft.com/office/word/2010/wordprocessingShape" mc:Ignorable="w14 w15 w16se w16cid w16 w16cex w16sdtdh wp14">
+<w:ftr xmlns:wpc="http://schemas.microsoft.com/office/word/2010/wordprocessingCanvas" xmlns:mc="http://schemas.openxmlformats.org/markup-compatibility/2006" xmlns:o="urn:schemas-microsoft-com:office:office" xmlns:r="http://schemas.openxmlformats.org/officeDocument/2006/relationships" xmlns:m="http://schemas.openxmlformats.org/officeDocument/2006/math" xmlns:v="urn:schemas-microsoft-com:vml" xmlns:wp14="http://schemas.microsoft.com/office/word/2010/wordprocessingDrawing" xmlns:wp="http://schemas.openxmlformats.org/drawingml/2006/wordprocessingDrawing" xmlns:w10="urn:schemas-microsoft-com:office:word" xmlns:w="http://schemas.openxmlformats.org/wordprocessingml/2006/main" xmlns:w14="http://schemas.microsoft.com/office/word/2010/wordml" xmlns:w15="http://schemas.microsoft.com/office/word/2012/wordml" xmlns:wpg="http://schemas.microsoft.com/office/word/2010/wordprocessingGroup" xmlns:wpi="http://schemas.microsoft.com/office/word/2010/wordprocessingInk" xmlns:wne="http://schemas.microsoft.com/office/word/2006/wordml" xmlns:wps="http://schemas.microsoft.com/office/word/2010/wordprocessingShape" mc:Ignorable="w14 w15 wp14">
   <w:p>
     <w:pPr>
       <w:spacing w:after="0" w:line="259" w:lineRule="auto"/>
@@ -2678,7 +2693,7 @@
 </file>
 
 <file path=word/footer2.xml><?xml version="1.0" encoding="utf-8"?>
-<w:ftr xmlns:wpc="http://schemas.microsoft.com/office/word/2010/wordprocessingCanvas" xmlns:cx="http://schemas.microsoft.com/office/drawing/2014/chartex" xmlns:cx1="http://schemas.microsoft.com/office/drawing/2015/9/8/chartex" xmlns:cx2="http://schemas.microsoft.com/office/drawing/2015/10/21/chartex" xmlns:cx3="http://schemas.microsoft.com/office/drawing/2016/5/9/chartex" xmlns:cx4="http://schemas.microsoft.com/office/drawing/2016/5/10/chartex" xmlns:cx5="http://schemas.microsoft.com/office/drawing/2016/5/11/chartex" xmlns:cx6="http://schemas.microsoft.com/office/drawing/2016/5/12/chartex" xmlns:cx7="http://schemas.microsoft.com/office/drawing/2016/5/13/chartex" xmlns:cx8="http://schemas.microsoft.com/office/drawing/2016/5/14/chartex" xmlns:mc="http://schemas.openxmlformats.org/markup-compatibility/2006" xmlns:aink="http://schemas.microsoft.com/office/drawing/2016/ink" xmlns:am3d="http://schemas.microsoft.com/office/drawing/2017/model3d" xmlns:o="urn:schemas-microsoft-com:office:office" xmlns:r="http://schemas.openxmlformats.org/officeDocument/2006/relationships" xmlns:m="http://schemas.openxmlformats.org/officeDocument/2006/math" xmlns:v="urn:schemas-microsoft-com:vml" xmlns:wp14="http://schemas.microsoft.com/office/word/2010/wordprocessingDrawing" xmlns:wp="http://schemas.openxmlformats.org/drawingml/2006/wordprocessingDrawing" xmlns:w10="urn:schemas-microsoft-com:office:word" xmlns:w="http://schemas.openxmlformats.org/wordprocessingml/2006/main" xmlns:w14="http://schemas.microsoft.com/office/word/2010/wordml" xmlns:w15="http://schemas.microsoft.com/office/word/2012/wordml" xmlns:w16cex="http://schemas.microsoft.com/office/word/2018/wordml/cex" xmlns:w16cid="http://schemas.microsoft.com/office/word/2016/wordml/cid" xmlns:w16="http://schemas.microsoft.com/office/word/2018/wordml" xmlns:w16sdtdh="http://schemas.microsoft.com/office/word/2020/wordml/sdtdatahash" xmlns:w16se="http://schemas.microsoft.com/office/word/2015/wordml/symex" xmlns:wpg="http://schemas.microsoft.com/office/word/2010/wordprocessingGroup" xmlns:wpi="http://schemas.microsoft.com/office/word/2010/wordprocessingInk" xmlns:wne="http://schemas.microsoft.com/office/word/2006/wordml" xmlns:wps="http://schemas.microsoft.com/office/word/2010/wordprocessingShape" mc:Ignorable="w14 w15 w16se w16cid w16 w16cex w16sdtdh wp14">
+<w:ftr xmlns:wpc="http://schemas.microsoft.com/office/word/2010/wordprocessingCanvas" xmlns:mc="http://schemas.openxmlformats.org/markup-compatibility/2006" xmlns:o="urn:schemas-microsoft-com:office:office" xmlns:r="http://schemas.openxmlformats.org/officeDocument/2006/relationships" xmlns:m="http://schemas.openxmlformats.org/officeDocument/2006/math" xmlns:v="urn:schemas-microsoft-com:vml" xmlns:wp14="http://schemas.microsoft.com/office/word/2010/wordprocessingDrawing" xmlns:wp="http://schemas.openxmlformats.org/drawingml/2006/wordprocessingDrawing" xmlns:w10="urn:schemas-microsoft-com:office:word" xmlns:w="http://schemas.openxmlformats.org/wordprocessingml/2006/main" xmlns:w14="http://schemas.microsoft.com/office/word/2010/wordml" xmlns:w15="http://schemas.microsoft.com/office/word/2012/wordml" xmlns:wpg="http://schemas.microsoft.com/office/word/2010/wordprocessingGroup" xmlns:wpi="http://schemas.microsoft.com/office/word/2010/wordprocessingInk" xmlns:wne="http://schemas.microsoft.com/office/word/2006/wordml" xmlns:wps="http://schemas.microsoft.com/office/word/2010/wordprocessingShape" mc:Ignorable="w14 w15 wp14">
   <w:p>
     <w:pPr>
       <w:spacing w:after="0" w:line="259" w:lineRule="auto"/>
@@ -2695,7 +2710,10 @@
       <w:fldChar w:fldCharType="separate"/>
     </w:r>
     <w:r>
-      <w:t>1</w:t>
+      <w:rPr>
+        <w:noProof/>
+      </w:rPr>
+      <w:t>4</w:t>
     </w:r>
     <w:r>
       <w:fldChar w:fldCharType="end"/>
@@ -2705,7 +2723,7 @@
 </file>
 
 <file path=word/footer3.xml><?xml version="1.0" encoding="utf-8"?>
-<w:ftr xmlns:wpc="http://schemas.microsoft.com/office/word/2010/wordprocessingCanvas" xmlns:cx="http://schemas.microsoft.com/office/drawing/2014/chartex" xmlns:cx1="http://schemas.microsoft.com/office/drawing/2015/9/8/chartex" xmlns:cx2="http://schemas.microsoft.com/office/drawing/2015/10/21/chartex" xmlns:cx3="http://schemas.microsoft.com/office/drawing/2016/5/9/chartex" xmlns:cx4="http://schemas.microsoft.com/office/drawing/2016/5/10/chartex" xmlns:cx5="http://schemas.microsoft.com/office/drawing/2016/5/11/chartex" xmlns:cx6="http://schemas.microsoft.com/office/drawing/2016/5/12/chartex" xmlns:cx7="http://schemas.microsoft.com/office/drawing/2016/5/13/chartex" xmlns:cx8="http://schemas.microsoft.com/office/drawing/2016/5/14/chartex" xmlns:mc="http://schemas.openxmlformats.org/markup-compatibility/2006" xmlns:aink="http://schemas.microsoft.com/office/drawing/2016/ink" xmlns:am3d="http://schemas.microsoft.com/office/drawing/2017/model3d" xmlns:o="urn:schemas-microsoft-com:office:office" xmlns:r="http://schemas.openxmlformats.org/officeDocument/2006/relationships" xmlns:m="http://schemas.openxmlformats.org/officeDocument/2006/math" xmlns:v="urn:schemas-microsoft-com:vml" xmlns:wp14="http://schemas.microsoft.com/office/word/2010/wordprocessingDrawing" xmlns:wp="http://schemas.openxmlformats.org/drawingml/2006/wordprocessingDrawing" xmlns:w10="urn:schemas-microsoft-com:office:word" xmlns:w="http://schemas.openxmlformats.org/wordprocessingml/2006/main" xmlns:w14="http://schemas.microsoft.com/office/word/2010/wordml" xmlns:w15="http://schemas.microsoft.com/office/word/2012/wordml" xmlns:w16cex="http://schemas.microsoft.com/office/word/2018/wordml/cex" xmlns:w16cid="http://schemas.microsoft.com/office/word/2016/wordml/cid" xmlns:w16="http://schemas.microsoft.com/office/word/2018/wordml" xmlns:w16sdtdh="http://schemas.microsoft.com/office/word/2020/wordml/sdtdatahash" xmlns:w16se="http://schemas.microsoft.com/office/word/2015/wordml/symex" xmlns:wpg="http://schemas.microsoft.com/office/word/2010/wordprocessingGroup" xmlns:wpi="http://schemas.microsoft.com/office/word/2010/wordprocessingInk" xmlns:wne="http://schemas.microsoft.com/office/word/2006/wordml" xmlns:wps="http://schemas.microsoft.com/office/word/2010/wordprocessingShape" mc:Ignorable="w14 w15 w16se w16cid w16 w16cex w16sdtdh wp14">
+<w:ftr xmlns:wpc="http://schemas.microsoft.com/office/word/2010/wordprocessingCanvas" xmlns:mc="http://schemas.openxmlformats.org/markup-compatibility/2006" xmlns:o="urn:schemas-microsoft-com:office:office" xmlns:r="http://schemas.openxmlformats.org/officeDocument/2006/relationships" xmlns:m="http://schemas.openxmlformats.org/officeDocument/2006/math" xmlns:v="urn:schemas-microsoft-com:vml" xmlns:wp14="http://schemas.microsoft.com/office/word/2010/wordprocessingDrawing" xmlns:wp="http://schemas.openxmlformats.org/drawingml/2006/wordprocessingDrawing" xmlns:w10="urn:schemas-microsoft-com:office:word" xmlns:w="http://schemas.openxmlformats.org/wordprocessingml/2006/main" xmlns:w14="http://schemas.microsoft.com/office/word/2010/wordml" xmlns:w15="http://schemas.microsoft.com/office/word/2012/wordml" xmlns:wpg="http://schemas.microsoft.com/office/word/2010/wordprocessingGroup" xmlns:wpi="http://schemas.microsoft.com/office/word/2010/wordprocessingInk" xmlns:wne="http://schemas.microsoft.com/office/word/2006/wordml" xmlns:wps="http://schemas.microsoft.com/office/word/2010/wordprocessingShape" mc:Ignorable="w14 w15 wp14">
   <w:p>
     <w:pPr>
       <w:spacing w:after="0" w:line="259" w:lineRule="auto"/>
@@ -2732,7 +2750,7 @@
 </file>
 
 <file path=word/footnotes.xml><?xml version="1.0" encoding="utf-8"?>
-<w:footnotes xmlns:wpc="http://schemas.microsoft.com/office/word/2010/wordprocessingCanvas" xmlns:cx="http://schemas.microsoft.com/office/drawing/2014/chartex" xmlns:cx1="http://schemas.microsoft.com/office/drawing/2015/9/8/chartex" xmlns:cx2="http://schemas.microsoft.com/office/drawing/2015/10/21/chartex" xmlns:cx3="http://schemas.microsoft.com/office/drawing/2016/5/9/chartex" xmlns:cx4="http://schemas.microsoft.com/office/drawing/2016/5/10/chartex" xmlns:cx5="http://schemas.microsoft.com/office/drawing/2016/5/11/chartex" xmlns:cx6="http://schemas.microsoft.com/office/drawing/2016/5/12/chartex" xmlns:cx7="http://schemas.microsoft.com/office/drawing/2016/5/13/chartex" xmlns:cx8="http://schemas.microsoft.com/office/drawing/2016/5/14/chartex" xmlns:mc="http://schemas.openxmlformats.org/markup-compatibility/2006" xmlns:aink="http://schemas.microsoft.com/office/drawing/2016/ink" xmlns:am3d="http://schemas.microsoft.com/office/drawing/2017/model3d" xmlns:o="urn:schemas-microsoft-com:office:office" xmlns:r="http://schemas.openxmlformats.org/officeDocument/2006/relationships" xmlns:m="http://schemas.openxmlformats.org/officeDocument/2006/math" xmlns:v="urn:schemas-microsoft-com:vml" xmlns:wp14="http://schemas.microsoft.com/office/word/2010/wordprocessingDrawing" xmlns:wp="http://schemas.openxmlformats.org/drawingml/2006/wordprocessingDrawing" xmlns:w10="urn:schemas-microsoft-com:office:word" xmlns:w="http://schemas.openxmlformats.org/wordprocessingml/2006/main" xmlns:w14="http://schemas.microsoft.com/office/word/2010/wordml" xmlns:w15="http://schemas.microsoft.com/office/word/2012/wordml" xmlns:w16cex="http://schemas.microsoft.com/office/word/2018/wordml/cex" xmlns:w16cid="http://schemas.microsoft.com/office/word/2016/wordml/cid" xmlns:w16="http://schemas.microsoft.com/office/word/2018/wordml" xmlns:w16sdtdh="http://schemas.microsoft.com/office/word/2020/wordml/sdtdatahash" xmlns:w16se="http://schemas.microsoft.com/office/word/2015/wordml/symex" xmlns:wpg="http://schemas.microsoft.com/office/word/2010/wordprocessingGroup" xmlns:wpi="http://schemas.microsoft.com/office/word/2010/wordprocessingInk" xmlns:wne="http://schemas.microsoft.com/office/word/2006/wordml" xmlns:wps="http://schemas.microsoft.com/office/word/2010/wordprocessingShape" mc:Ignorable="w14 w15 w16se w16cid w16 w16cex w16sdtdh wp14">
+<w:footnotes xmlns:wpc="http://schemas.microsoft.com/office/word/2010/wordprocessingCanvas" xmlns:mc="http://schemas.openxmlformats.org/markup-compatibility/2006" xmlns:o="urn:schemas-microsoft-com:office:office" xmlns:r="http://schemas.openxmlformats.org/officeDocument/2006/relationships" xmlns:m="http://schemas.openxmlformats.org/officeDocument/2006/math" xmlns:v="urn:schemas-microsoft-com:vml" xmlns:wp14="http://schemas.microsoft.com/office/word/2010/wordprocessingDrawing" xmlns:wp="http://schemas.openxmlformats.org/drawingml/2006/wordprocessingDrawing" xmlns:w10="urn:schemas-microsoft-com:office:word" xmlns:w="http://schemas.openxmlformats.org/wordprocessingml/2006/main" xmlns:w14="http://schemas.microsoft.com/office/word/2010/wordml" xmlns:w15="http://schemas.microsoft.com/office/word/2012/wordml" xmlns:wpg="http://schemas.microsoft.com/office/word/2010/wordprocessingGroup" xmlns:wpi="http://schemas.microsoft.com/office/word/2010/wordprocessingInk" xmlns:wne="http://schemas.microsoft.com/office/word/2006/wordml" xmlns:wps="http://schemas.microsoft.com/office/word/2010/wordprocessingShape" mc:Ignorable="w14 w15 wp14">
   <w:footnote w:type="separator" w:id="-1">
     <w:p>
       <w:pPr>
@@ -2757,7 +2775,7 @@
 </file>
 
 <file path=word/numbering.xml><?xml version="1.0" encoding="utf-8"?>
-<w:numbering xmlns:wpc="http://schemas.microsoft.com/office/word/2010/wordprocessingCanvas" xmlns:cx="http://schemas.microsoft.com/office/drawing/2014/chartex" xmlns:cx1="http://schemas.microsoft.com/office/drawing/2015/9/8/chartex" xmlns:cx2="http://schemas.microsoft.com/office/drawing/2015/10/21/chartex" xmlns:cx3="http://schemas.microsoft.com/office/drawing/2016/5/9/chartex" xmlns:cx4="http://schemas.microsoft.com/office/drawing/2016/5/10/chartex" xmlns:cx5="http://schemas.microsoft.com/office/drawing/2016/5/11/chartex" xmlns:cx6="http://schemas.microsoft.com/office/drawing/2016/5/12/chartex" xmlns:cx7="http://schemas.microsoft.com/office/drawing/2016/5/13/chartex" xmlns:cx8="http://schemas.microsoft.com/office/drawing/2016/5/14/chartex" xmlns:mc="http://schemas.openxmlformats.org/markup-compatibility/2006" xmlns:aink="http://schemas.microsoft.com/office/drawing/2016/ink" xmlns:am3d="http://schemas.microsoft.com/office/drawing/2017/model3d" xmlns:o="urn:schemas-microsoft-com:office:office" xmlns:r="http://schemas.openxmlformats.org/officeDocument/2006/relationships" xmlns:m="http://schemas.openxmlformats.org/officeDocument/2006/math" xmlns:v="urn:schemas-microsoft-com:vml" xmlns:wp14="http://schemas.microsoft.com/office/word/2010/wordprocessingDrawing" xmlns:wp="http://schemas.openxmlformats.org/drawingml/2006/wordprocessingDrawing" xmlns:w10="urn:schemas-microsoft-com:office:word" xmlns:w="http://schemas.openxmlformats.org/wordprocessingml/2006/main" xmlns:w14="http://schemas.microsoft.com/office/word/2010/wordml" xmlns:w15="http://schemas.microsoft.com/office/word/2012/wordml" xmlns:w16cex="http://schemas.microsoft.com/office/word/2018/wordml/cex" xmlns:w16cid="http://schemas.microsoft.com/office/word/2016/wordml/cid" xmlns:w16="http://schemas.microsoft.com/office/word/2018/wordml" xmlns:w16sdtdh="http://schemas.microsoft.com/office/word/2020/wordml/sdtdatahash" xmlns:w16se="http://schemas.microsoft.com/office/word/2015/wordml/symex" xmlns:wpg="http://schemas.microsoft.com/office/word/2010/wordprocessingGroup" xmlns:wpi="http://schemas.microsoft.com/office/word/2010/wordprocessingInk" xmlns:wne="http://schemas.microsoft.com/office/word/2006/wordml" xmlns:wps="http://schemas.microsoft.com/office/word/2010/wordprocessingShape" mc:Ignorable="w14 w15 w16se w16cid w16 w16cex w16sdtdh wp14">
+<w:numbering xmlns:wpc="http://schemas.microsoft.com/office/word/2010/wordprocessingCanvas" xmlns:mc="http://schemas.openxmlformats.org/markup-compatibility/2006" xmlns:o="urn:schemas-microsoft-com:office:office" xmlns:r="http://schemas.openxmlformats.org/officeDocument/2006/relationships" xmlns:m="http://schemas.openxmlformats.org/officeDocument/2006/math" xmlns:v="urn:schemas-microsoft-com:vml" xmlns:wp14="http://schemas.microsoft.com/office/word/2010/wordprocessingDrawing" xmlns:wp="http://schemas.openxmlformats.org/drawingml/2006/wordprocessingDrawing" xmlns:w10="urn:schemas-microsoft-com:office:word" xmlns:w="http://schemas.openxmlformats.org/wordprocessingml/2006/main" xmlns:w14="http://schemas.microsoft.com/office/word/2010/wordml" xmlns:w15="http://schemas.microsoft.com/office/word/2012/wordml" xmlns:wpg="http://schemas.microsoft.com/office/word/2010/wordprocessingGroup" xmlns:wpi="http://schemas.microsoft.com/office/word/2010/wordprocessingInk" xmlns:wne="http://schemas.microsoft.com/office/word/2006/wordml" xmlns:wps="http://schemas.microsoft.com/office/word/2010/wordprocessingShape" mc:Ignorable="w14 w15 wp14">
   <w:abstractNum w:abstractNumId="0" w15:restartNumberingAfterBreak="0">
     <w:nsid w:val="0C990087"/>
     <w:multiLevelType w:val="hybridMultilevel"/>
@@ -4710,7 +4728,7 @@
 </file>
 
 <file path=word/styles.xml><?xml version="1.0" encoding="utf-8"?>
-<w:styles xmlns:mc="http://schemas.openxmlformats.org/markup-compatibility/2006" xmlns:r="http://schemas.openxmlformats.org/officeDocument/2006/relationships" xmlns:w="http://schemas.openxmlformats.org/wordprocessingml/2006/main" xmlns:w14="http://schemas.microsoft.com/office/word/2010/wordml" xmlns:w15="http://schemas.microsoft.com/office/word/2012/wordml" xmlns:w16cex="http://schemas.microsoft.com/office/word/2018/wordml/cex" xmlns:w16cid="http://schemas.microsoft.com/office/word/2016/wordml/cid" xmlns:w16="http://schemas.microsoft.com/office/word/2018/wordml" xmlns:w16sdtdh="http://schemas.microsoft.com/office/word/2020/wordml/sdtdatahash" xmlns:w16se="http://schemas.microsoft.com/office/word/2015/wordml/symex" mc:Ignorable="w14 w15 w16se w16cid w16 w16cex w16sdtdh">
+<w:styles xmlns:mc="http://schemas.openxmlformats.org/markup-compatibility/2006" xmlns:r="http://schemas.openxmlformats.org/officeDocument/2006/relationships" xmlns:w="http://schemas.openxmlformats.org/wordprocessingml/2006/main" xmlns:w14="http://schemas.microsoft.com/office/word/2010/wordml" xmlns:w15="http://schemas.microsoft.com/office/word/2012/wordml" mc:Ignorable="w14 w15">
   <w:docDefaults>
     <w:rPrDefault>
       <w:rPr>
@@ -4722,7 +4740,7 @@
     </w:rPrDefault>
     <w:pPrDefault/>
   </w:docDefaults>
-  <w:latentStyles w:defLockedState="0" w:defUIPriority="99" w:defSemiHidden="0" w:defUnhideWhenUsed="0" w:defQFormat="0" w:count="376">
+  <w:latentStyles w:defLockedState="0" w:defUIPriority="99" w:defSemiHidden="0" w:defUnhideWhenUsed="0" w:defQFormat="0" w:count="371">
     <w:lsdException w:name="Normal" w:uiPriority="0" w:qFormat="1"/>
     <w:lsdException w:name="heading 1" w:uiPriority="9" w:qFormat="1"/>
     <w:lsdException w:name="heading 2" w:semiHidden="1" w:uiPriority="9" w:unhideWhenUsed="1" w:qFormat="1"/>
@@ -5094,11 +5112,6 @@
     <w:lsdException w:name="List Table 5 Dark Accent 6" w:uiPriority="50"/>
     <w:lsdException w:name="List Table 6 Colorful Accent 6" w:uiPriority="51"/>
     <w:lsdException w:name="List Table 7 Colorful Accent 6" w:uiPriority="52"/>
-    <w:lsdException w:name="Mention" w:semiHidden="1" w:unhideWhenUsed="1"/>
-    <w:lsdException w:name="Smart Hyperlink" w:semiHidden="1" w:unhideWhenUsed="1"/>
-    <w:lsdException w:name="Hashtag" w:semiHidden="1" w:unhideWhenUsed="1"/>
-    <w:lsdException w:name="Unresolved Mention" w:semiHidden="1" w:unhideWhenUsed="1"/>
-    <w:lsdException w:name="Smart Link" w:semiHidden="1" w:unhideWhenUsed="1"/>
   </w:latentStyles>
   <w:style w:type="paragraph" w:default="1" w:styleId="Normal">
     <w:name w:val="Normal"/>
@@ -5298,7 +5311,7 @@
       <w:u w:val="single"/>
     </w:rPr>
   </w:style>
-  <w:style w:type="character" w:styleId="UnresolvedMention">
+  <w:style w:type="character" w:customStyle="1" w:styleId="UnresolvedMention">
     <w:name w:val="Unresolved Mention"/>
     <w:basedOn w:val="DefaultParagraphFont"/>
     <w:uiPriority w:val="99"/>
@@ -5606,4 +5619,16 @@
     </a:ext>
   </a:extLst>
 </a:theme>
+</file>
+
+<file path=customXml/item1.xml><?xml version="1.0" encoding="utf-8"?>
+<b:Sources xmlns:b="http://schemas.openxmlformats.org/officeDocument/2006/bibliography" xmlns="http://schemas.openxmlformats.org/officeDocument/2006/bibliography" SelectedStyle="\APASixthEditionOfficeOnline.xsl" StyleName="APA" Version="6"/>
+</file>
+
+<file path=customXml/itemProps1.xml><?xml version="1.0" encoding="utf-8"?>
+<ds:datastoreItem xmlns:ds="http://schemas.openxmlformats.org/officeDocument/2006/customXml" ds:itemID="{6FB2081D-AF2E-4457-AD99-478AE0D1536A}">
+  <ds:schemaRefs>
+    <ds:schemaRef ds:uri="http://schemas.openxmlformats.org/officeDocument/2006/bibliography"/>
+  </ds:schemaRefs>
+</ds:datastoreItem>
 </file>